--- a/attribution.txt.docx
+++ b/attribution.txt.docx
@@ -10,423 +10,427 @@
         </w:rPr>
         <w:t xml:space="preserve">National emblem: </w:t>
       </w:r>
+      <w:hyperlink r:id="rId5" w:history="1">
+        <w:r>
+          <w:rPr>
+            <w:rStyle w:val="Hyperlink"/>
+          </w:rPr>
+          <w:t>https://upload.wikimedia.org/wikipedia/commons/thumb/8/81/National_emblem_of_Bangladesh.svg/1024px-National_emblem_of_Bangladesh.svg.png</w:t>
+        </w:r>
+      </w:hyperlink>
+    </w:p>
+    <w:p/>
+    <w:p>
+      <w:pPr>
+        <w:rPr>
+          <w:b/>
+          <w:u w:val="single"/>
+        </w:rPr>
+      </w:pPr>
+      <w:r>
+        <w:rPr>
+          <w:b/>
+          <w:u w:val="single"/>
+        </w:rPr>
+        <w:t xml:space="preserve">Bangladesh: </w:t>
+      </w:r>
+      <w:r>
+        <w:rPr>
+          <w:u w:val="single"/>
+        </w:rPr>
+        <w:t>http://new.visitbangladesh.gov.bd/wp-content/uploads/2015/10/Pic-04.jpg</w:t>
+      </w:r>
+    </w:p>
+    <w:p>
+      <w:pPr>
+        <w:rPr>
+          <w:b/>
+          <w:u w:val="single"/>
+        </w:rPr>
+      </w:pPr>
+    </w:p>
+    <w:p>
+      <w:proofErr w:type="gramStart"/>
+      <w:r>
+        <w:rPr>
+          <w:b/>
+          <w:u w:val="single"/>
+        </w:rPr>
+        <w:t>parliament</w:t>
+      </w:r>
+      <w:proofErr w:type="gramEnd"/>
+      <w:r>
+        <w:rPr>
+          <w:b/>
+          <w:u w:val="single"/>
+        </w:rPr>
+        <w:t>-</w:t>
+      </w:r>
+      <w:proofErr w:type="spellStart"/>
+      <w:r>
+        <w:rPr>
+          <w:b/>
+          <w:u w:val="single"/>
+        </w:rPr>
+        <w:t>bangladesh</w:t>
+      </w:r>
+      <w:proofErr w:type="spellEnd"/>
+      <w:r>
+        <w:t xml:space="preserve"> </w:t>
+      </w:r>
+      <w:r>
+        <w:t xml:space="preserve">: </w:t>
+      </w:r>
+      <w:hyperlink r:id="rId6" w:history="1">
+        <w:r>
+          <w:rPr>
+            <w:rStyle w:val="Hyperlink"/>
+          </w:rPr>
+          <w:t>https://pixabay.com/en/parliament-bangladesh-bangaldesh-902645/</w:t>
+        </w:r>
+      </w:hyperlink>
+    </w:p>
+    <w:p/>
+    <w:p>
+      <w:proofErr w:type="spellStart"/>
+      <w:r>
+        <w:rPr>
+          <w:b/>
+          <w:u w:val="single"/>
+        </w:rPr>
+        <w:t>Shahid-</w:t>
+      </w:r>
+      <w:proofErr w:type="gramStart"/>
+      <w:r>
+        <w:rPr>
+          <w:b/>
+          <w:u w:val="single"/>
+        </w:rPr>
+        <w:t>minar</w:t>
+      </w:r>
+      <w:proofErr w:type="spellEnd"/>
+      <w:r>
+        <w:t xml:space="preserve"> :</w:t>
+      </w:r>
+      <w:proofErr w:type="gramEnd"/>
+      <w:r>
+        <w:t xml:space="preserve"> </w:t>
+      </w:r>
+      <w:hyperlink r:id="rId7" w:history="1">
+        <w:r>
+          <w:rPr>
+            <w:rStyle w:val="Hyperlink"/>
+          </w:rPr>
+          <w:t>https://upload.wikimedia.org/wikipedia/commons/5/52/JSS.jpg</w:t>
+        </w:r>
+      </w:hyperlink>
+    </w:p>
+    <w:p/>
+    <w:p>
+      <w:r>
+        <w:rPr>
+          <w:b/>
+          <w:u w:val="single"/>
+        </w:rPr>
+        <w:t>Tiger:</w:t>
+      </w:r>
+      <w:r>
+        <w:t xml:space="preserve"> </w:t>
+      </w:r>
+      <w:hyperlink r:id="rId8" w:history="1">
+        <w:r>
+          <w:rPr>
+            <w:rStyle w:val="Hyperlink"/>
+          </w:rPr>
+          <w:t>https://upload.wikimedia.org/wikipedia/commons/4/49/Panthera_tigris_tigris.jpg</w:t>
+        </w:r>
+      </w:hyperlink>
+    </w:p>
+    <w:p/>
+    <w:p>
+      <w:r>
+        <w:rPr>
+          <w:b/>
+          <w:u w:val="single"/>
+        </w:rPr>
+        <w:t>Jackfruit:</w:t>
+      </w:r>
+      <w:r>
+        <w:t xml:space="preserve"> </w:t>
+      </w:r>
+      <w:hyperlink r:id="rId9" w:history="1">
+        <w:r>
+          <w:rPr>
+            <w:rStyle w:val="Hyperlink"/>
+          </w:rPr>
+          <w:t>https://upload.wikimedia.org/wikipedia/commons/1/11/Jackfruit_Bangladesh_(3).JPG</w:t>
+        </w:r>
+      </w:hyperlink>
+    </w:p>
+    <w:p/>
+    <w:p>
+      <w:proofErr w:type="gramStart"/>
+      <w:r>
+        <w:rPr>
+          <w:b/>
+          <w:u w:val="single"/>
+        </w:rPr>
+        <w:t>Water-lily</w:t>
+      </w:r>
+      <w:proofErr w:type="gramEnd"/>
+      <w:r>
+        <w:rPr>
+          <w:b/>
+          <w:u w:val="single"/>
+        </w:rPr>
+        <w:t>:</w:t>
+      </w:r>
+      <w:r>
+        <w:t xml:space="preserve"> </w:t>
+      </w:r>
+      <w:hyperlink r:id="rId10" w:history="1">
+        <w:r>
+          <w:rPr>
+            <w:rStyle w:val="Hyperlink"/>
+          </w:rPr>
+          <w:t>https://upload.wikimedia.org/wikipedia/commons/9/98/Water_lily_in_Thiruvananthapuram.JPG</w:t>
+        </w:r>
+      </w:hyperlink>
+    </w:p>
+    <w:p/>
+    <w:p>
+      <w:proofErr w:type="spellStart"/>
+      <w:r>
+        <w:rPr>
+          <w:b/>
+          <w:u w:val="single"/>
+        </w:rPr>
+        <w:t>Hilsha</w:t>
+      </w:r>
+      <w:proofErr w:type="spellEnd"/>
+      <w:r>
+        <w:rPr>
+          <w:b/>
+          <w:u w:val="single"/>
+        </w:rPr>
+        <w:t xml:space="preserve"> fish</w:t>
+      </w:r>
+      <w:r>
+        <w:t xml:space="preserve">: </w:t>
+      </w:r>
+      <w:hyperlink r:id="rId11" w:history="1">
+        <w:r>
+          <w:rPr>
+            <w:rStyle w:val="Hyperlink"/>
+          </w:rPr>
+          <w:t>https://i.ytimg.com/vi/kkYspBYDm9M/hqdefault.jpg</w:t>
+        </w:r>
+      </w:hyperlink>
+    </w:p>
+    <w:p/>
+    <w:p>
+      <w:r>
+        <w:rPr>
+          <w:b/>
+          <w:u w:val="single"/>
+        </w:rPr>
+        <w:t>Magpie robin</w:t>
+      </w:r>
+      <w:r>
+        <w:rPr>
+          <w:b/>
+        </w:rPr>
+        <w:t xml:space="preserve"> </w:t>
+      </w:r>
+      <w:hyperlink r:id="rId12" w:history="1">
+        <w:r>
+          <w:rPr>
+            <w:rStyle w:val="Hyperlink"/>
+          </w:rPr>
+          <w:t>https://c1.staticflickr.com/1/210/489837302_e660fc6ff6_z.jpg?zz=1</w:t>
+        </w:r>
+      </w:hyperlink>
+    </w:p>
+    <w:p/>
+    <w:p/>
+    <w:p>
+      <w:r>
+        <w:rPr>
+          <w:b/>
+          <w:u w:val="single"/>
+        </w:rPr>
+        <w:t>Mango-tree:</w:t>
+      </w:r>
+      <w:r>
+        <w:t xml:space="preserve"> </w:t>
+      </w:r>
+      <w:hyperlink r:id="rId13" w:history="1">
+        <w:r>
+          <w:rPr>
+            <w:rStyle w:val="Hyperlink"/>
+          </w:rPr>
+          <w:t>http://2.bp.blogspot.com/-Qu_vMYP8Y4s/U4x36l08BQI/AAAAAAAAIvY/JVCnkWBgURA/s1600/mango-trees.jpg</w:t>
+        </w:r>
+      </w:hyperlink>
+    </w:p>
+    <w:p/>
+    <w:p>
+      <w:proofErr w:type="spellStart"/>
+      <w:r>
+        <w:rPr>
+          <w:b/>
+          <w:u w:val="single"/>
+        </w:rPr>
+        <w:t>Ahshan</w:t>
+      </w:r>
+      <w:proofErr w:type="spellEnd"/>
+      <w:r>
+        <w:rPr>
+          <w:b/>
+          <w:u w:val="single"/>
+        </w:rPr>
+        <w:t xml:space="preserve"> </w:t>
+      </w:r>
+      <w:proofErr w:type="spellStart"/>
+      <w:r>
+        <w:rPr>
+          <w:b/>
+          <w:u w:val="single"/>
+        </w:rPr>
+        <w:t>manjil</w:t>
+      </w:r>
+      <w:proofErr w:type="spellEnd"/>
+      <w:r>
+        <w:rPr>
+          <w:b/>
+          <w:u w:val="single"/>
+        </w:rPr>
+        <w:t xml:space="preserve">: </w:t>
+      </w:r>
+      <w:hyperlink r:id="rId14" w:history="1">
+        <w:r>
+          <w:rPr>
+            <w:rStyle w:val="Hyperlink"/>
+          </w:rPr>
+          <w:t>https://upload.wikimedia.org/wikipedia/commons/0/03/Ahsan_Manzil_004.jpg</w:t>
+        </w:r>
+      </w:hyperlink>
+    </w:p>
+    <w:p/>
+    <w:p>
+      <w:proofErr w:type="spellStart"/>
+      <w:r>
+        <w:rPr>
+          <w:b/>
+          <w:u w:val="single"/>
+        </w:rPr>
+        <w:t>Lalbagh</w:t>
+      </w:r>
+      <w:proofErr w:type="spellEnd"/>
+      <w:r>
+        <w:rPr>
+          <w:b/>
+          <w:u w:val="single"/>
+        </w:rPr>
+        <w:t>-fort:</w:t>
+      </w:r>
+      <w:r>
+        <w:t xml:space="preserve"> </w:t>
+      </w:r>
+      <w:hyperlink r:id="rId15" w:history="1">
+        <w:r>
+          <w:rPr>
+            <w:rStyle w:val="Hyperlink"/>
+          </w:rPr>
+          <w:t>https://upload.wikimedia.org/wikipedia/commons/0/00/Lalbagh_Fort_01.JPG</w:t>
+        </w:r>
+      </w:hyperlink>
+    </w:p>
+    <w:p/>
+    <w:p>
+      <w:r>
+        <w:rPr>
+          <w:b/>
+          <w:u w:val="single"/>
+        </w:rPr>
+        <w:t>Star-mosque:</w:t>
+      </w:r>
+      <w:r>
+        <w:t xml:space="preserve">  </w:t>
+      </w:r>
+      <w:hyperlink r:id="rId16" w:history="1">
+        <w:r>
+          <w:rPr>
+            <w:rStyle w:val="Hyperlink"/>
+          </w:rPr>
+          <w:t>https://upload.wikimedia.org/wikipedia/commons/9/98/Tara-masjid.jpg</w:t>
+        </w:r>
+      </w:hyperlink>
+    </w:p>
+    <w:p/>
+    <w:p>
+      <w:r>
+        <w:rPr>
+          <w:b/>
+          <w:u w:val="single"/>
+        </w:rPr>
+        <w:t>Hanging hill</w:t>
+      </w:r>
+      <w:r>
+        <w:t xml:space="preserve"> </w:t>
+      </w:r>
+      <w:hyperlink r:id="rId17" w:history="1">
+        <w:r>
+          <w:rPr>
+            <w:rStyle w:val="Hyperlink"/>
+          </w:rPr>
+          <w:t>https://upload.wikimedia.org/wikipedia/commons/7/7a/Hanging_bridge_in_Rangamati.jpg</w:t>
+        </w:r>
+      </w:hyperlink>
+    </w:p>
+    <w:p/>
+    <w:p>
+      <w:proofErr w:type="spellStart"/>
+      <w:r>
+        <w:lastRenderedPageBreak/>
+        <w:t>Bandarban</w:t>
+      </w:r>
+      <w:proofErr w:type="spellEnd"/>
+      <w:r>
+        <w:t xml:space="preserve">: </w:t>
+      </w:r>
+      <w:hyperlink r:id="rId18" w:history="1">
+        <w:r>
+          <w:rPr>
+            <w:rStyle w:val="Hyperlink"/>
+          </w:rPr>
+          <w:t>https://upload.wikimedia.org/wikipedia/commons/a/a6/Nilachal,_Bandarban_(14903588097).jpg</w:t>
+        </w:r>
+      </w:hyperlink>
+    </w:p>
+    <w:p/>
+    <w:p>
+      <w:proofErr w:type="spellStart"/>
+      <w:r>
+        <w:t>Instagram</w:t>
+      </w:r>
+      <w:proofErr w:type="spellEnd"/>
+      <w:r>
+        <w:t xml:space="preserve">: </w:t>
+      </w:r>
+      <w:hyperlink r:id="rId19" w:history="1">
+        <w:r>
+          <w:rPr>
+            <w:rStyle w:val="Hyperlink"/>
+          </w:rPr>
+          <w:t>https://c7.staticflickr.com/9/8168/7448717958_1738735d85_b.jpg</w:t>
+        </w:r>
+      </w:hyperlink>
+    </w:p>
+    <w:p>
       <w:bookmarkStart w:id="0" w:name="_GoBack"/>
       <w:bookmarkEnd w:id="0"/>
-      <w:r>
-        <w:fldChar w:fldCharType="begin"/>
-      </w:r>
-      <w:r>
-        <w:instrText xml:space="preserve"> HYPERLINK "</w:instrText>
-      </w:r>
-      <w:r>
-        <w:instrText>https://upload.wikimedia.org/wikipedia/commons/thumb/8/81/National_emblem_of_Bangladesh.svg/1024px-National_emblem_of_Bangladesh.svg.png</w:instrText>
-      </w:r>
-      <w:r>
-        <w:instrText xml:space="preserve">" </w:instrText>
-      </w:r>
-      <w:r>
-        <w:fldChar w:fldCharType="separate"/>
-      </w:r>
-      <w:r>
-        <w:rPr>
-          <w:rStyle w:val="Hyperlink"/>
-        </w:rPr>
-        <w:t>https://upload.wikimedia.org/wikipedia/commons/thumb/8/81/National_emblem_of_Bangladesh.svg/1024px-National_emblem_of_Bangladesh.svg.png</w:t>
-      </w:r>
-      <w:r>
-        <w:fldChar w:fldCharType="end"/>
-      </w:r>
-    </w:p>
-    <w:p/>
-    <w:p>
-      <w:pPr>
-        <w:rPr>
-          <w:b/>
-          <w:u w:val="single"/>
-        </w:rPr>
-      </w:pPr>
-      <w:r>
-        <w:rPr>
-          <w:b/>
-          <w:u w:val="single"/>
-        </w:rPr>
-        <w:t xml:space="preserve">Bangladesh: </w:t>
-      </w:r>
-      <w:r>
-        <w:rPr>
-          <w:u w:val="single"/>
-        </w:rPr>
-        <w:t>http://new.visitbangladesh.gov.bd/wp-content/uploads/2015/10/Pic-04.jpg</w:t>
-      </w:r>
-    </w:p>
-    <w:p>
-      <w:pPr>
-        <w:rPr>
-          <w:b/>
-          <w:u w:val="single"/>
-        </w:rPr>
-      </w:pPr>
-    </w:p>
-    <w:p>
-      <w:proofErr w:type="gramStart"/>
-      <w:r>
-        <w:rPr>
-          <w:b/>
-          <w:u w:val="single"/>
-        </w:rPr>
-        <w:t>parliament</w:t>
-      </w:r>
-      <w:proofErr w:type="gramEnd"/>
-      <w:r>
-        <w:rPr>
-          <w:b/>
-          <w:u w:val="single"/>
-        </w:rPr>
-        <w:t>-</w:t>
-      </w:r>
-      <w:proofErr w:type="spellStart"/>
-      <w:r>
-        <w:rPr>
-          <w:b/>
-          <w:u w:val="single"/>
-        </w:rPr>
-        <w:t>bangladesh</w:t>
-      </w:r>
-      <w:proofErr w:type="spellEnd"/>
-      <w:r>
-        <w:t xml:space="preserve"> </w:t>
-      </w:r>
-      <w:r>
-        <w:t xml:space="preserve">: </w:t>
-      </w:r>
-      <w:hyperlink r:id="rId5" w:history="1">
-        <w:r>
-          <w:rPr>
-            <w:rStyle w:val="Hyperlink"/>
-          </w:rPr>
-          <w:t>https://pixabay.com/en/parliament-bangladesh-bangaldesh-902645/</w:t>
-        </w:r>
-      </w:hyperlink>
-    </w:p>
-    <w:p/>
-    <w:p>
-      <w:proofErr w:type="spellStart"/>
-      <w:r>
-        <w:rPr>
-          <w:b/>
-          <w:u w:val="single"/>
-        </w:rPr>
-        <w:t>Shahid-</w:t>
-      </w:r>
-      <w:proofErr w:type="gramStart"/>
-      <w:r>
-        <w:rPr>
-          <w:b/>
-          <w:u w:val="single"/>
-        </w:rPr>
-        <w:t>minar</w:t>
-      </w:r>
-      <w:proofErr w:type="spellEnd"/>
-      <w:r>
-        <w:t xml:space="preserve"> :</w:t>
-      </w:r>
-      <w:proofErr w:type="gramEnd"/>
-      <w:r>
-        <w:t xml:space="preserve"> </w:t>
-      </w:r>
-      <w:hyperlink r:id="rId6" w:history="1">
-        <w:r>
-          <w:rPr>
-            <w:rStyle w:val="Hyperlink"/>
-          </w:rPr>
-          <w:t>https://upload.wikimedia.org/wikipedia/commons/5/52/JSS.jpg</w:t>
-        </w:r>
-      </w:hyperlink>
-    </w:p>
-    <w:p/>
-    <w:p>
-      <w:r>
-        <w:rPr>
-          <w:b/>
-          <w:u w:val="single"/>
-        </w:rPr>
-        <w:t>Tiger:</w:t>
-      </w:r>
-      <w:r>
-        <w:t xml:space="preserve"> </w:t>
-      </w:r>
-      <w:hyperlink r:id="rId7" w:history="1">
-        <w:r>
-          <w:rPr>
-            <w:rStyle w:val="Hyperlink"/>
-          </w:rPr>
-          <w:t>https://upload.wikimedia.org/wikipedia/commons/4/49/Panthera_tigris_tigris.jpg</w:t>
-        </w:r>
-      </w:hyperlink>
-    </w:p>
-    <w:p/>
-    <w:p>
-      <w:r>
-        <w:rPr>
-          <w:b/>
-          <w:u w:val="single"/>
-        </w:rPr>
-        <w:t>Jackfruit:</w:t>
-      </w:r>
-      <w:r>
-        <w:t xml:space="preserve"> </w:t>
-      </w:r>
-      <w:hyperlink r:id="rId8" w:history="1">
-        <w:r>
-          <w:rPr>
-            <w:rStyle w:val="Hyperlink"/>
-          </w:rPr>
-          <w:t>https://upload.wikimedia.org/wikipedia/commons/1/11/Jackfruit_Bangladesh_(3).JPG</w:t>
-        </w:r>
-      </w:hyperlink>
-    </w:p>
-    <w:p/>
-    <w:p>
-      <w:proofErr w:type="gramStart"/>
-      <w:r>
-        <w:rPr>
-          <w:b/>
-          <w:u w:val="single"/>
-        </w:rPr>
-        <w:t>Water-lily</w:t>
-      </w:r>
-      <w:proofErr w:type="gramEnd"/>
-      <w:r>
-        <w:rPr>
-          <w:b/>
-          <w:u w:val="single"/>
-        </w:rPr>
-        <w:t>:</w:t>
-      </w:r>
-      <w:r>
-        <w:t xml:space="preserve"> </w:t>
-      </w:r>
-      <w:hyperlink r:id="rId9" w:history="1">
-        <w:r>
-          <w:rPr>
-            <w:rStyle w:val="Hyperlink"/>
-          </w:rPr>
-          <w:t>https://upload.wikimedia.org/wikipedia/commons/9/98/Water_lily_in_Thiruvananthapuram.JPG</w:t>
-        </w:r>
-      </w:hyperlink>
-    </w:p>
-    <w:p/>
-    <w:p>
-      <w:proofErr w:type="spellStart"/>
-      <w:r>
-        <w:rPr>
-          <w:b/>
-          <w:u w:val="single"/>
-        </w:rPr>
-        <w:t>Hilsha</w:t>
-      </w:r>
-      <w:proofErr w:type="spellEnd"/>
-      <w:r>
-        <w:rPr>
-          <w:b/>
-          <w:u w:val="single"/>
-        </w:rPr>
-        <w:t xml:space="preserve"> fish</w:t>
-      </w:r>
-      <w:r>
-        <w:t xml:space="preserve">: </w:t>
-      </w:r>
-      <w:hyperlink r:id="rId10" w:history="1">
-        <w:r>
-          <w:rPr>
-            <w:rStyle w:val="Hyperlink"/>
-          </w:rPr>
-          <w:t>https://i.ytimg.com/vi/kkYspBYDm9M/hqdefault.jpg</w:t>
-        </w:r>
-      </w:hyperlink>
-    </w:p>
-    <w:p/>
-    <w:p>
-      <w:r>
-        <w:rPr>
-          <w:b/>
-          <w:u w:val="single"/>
-        </w:rPr>
-        <w:t>Magpie robin</w:t>
-      </w:r>
-      <w:r>
-        <w:rPr>
-          <w:b/>
-        </w:rPr>
-        <w:t xml:space="preserve"> </w:t>
-      </w:r>
-      <w:hyperlink r:id="rId11" w:history="1">
-        <w:r>
-          <w:rPr>
-            <w:rStyle w:val="Hyperlink"/>
-          </w:rPr>
-          <w:t>https://c1.staticflickr.com/1/210/489837302_e660fc6ff6_z.jpg?zz=1</w:t>
-        </w:r>
-      </w:hyperlink>
-    </w:p>
-    <w:p/>
-    <w:p/>
-    <w:p>
-      <w:r>
-        <w:rPr>
-          <w:b/>
-          <w:u w:val="single"/>
-        </w:rPr>
-        <w:t>Mango-tree:</w:t>
-      </w:r>
-      <w:r>
-        <w:t xml:space="preserve"> </w:t>
-      </w:r>
-      <w:hyperlink r:id="rId12" w:history="1">
-        <w:r>
-          <w:rPr>
-            <w:rStyle w:val="Hyperlink"/>
-          </w:rPr>
-          <w:t>http://2.bp.blogspot.com/-Qu_vMYP8Y4s/U4x36l08BQI/AAAAAAAAIvY/JVCnkWBgURA/s1600/mango-trees.jpg</w:t>
-        </w:r>
-      </w:hyperlink>
-    </w:p>
-    <w:p/>
-    <w:p>
-      <w:proofErr w:type="spellStart"/>
-      <w:r>
-        <w:rPr>
-          <w:b/>
-          <w:u w:val="single"/>
-        </w:rPr>
-        <w:t>Ahshan</w:t>
-      </w:r>
-      <w:proofErr w:type="spellEnd"/>
-      <w:r>
-        <w:rPr>
-          <w:b/>
-          <w:u w:val="single"/>
-        </w:rPr>
-        <w:t xml:space="preserve"> </w:t>
-      </w:r>
-      <w:proofErr w:type="spellStart"/>
-      <w:r>
-        <w:rPr>
-          <w:b/>
-          <w:u w:val="single"/>
-        </w:rPr>
-        <w:t>manjil</w:t>
-      </w:r>
-      <w:proofErr w:type="spellEnd"/>
-      <w:r>
-        <w:rPr>
-          <w:b/>
-          <w:u w:val="single"/>
-        </w:rPr>
-        <w:t xml:space="preserve">: </w:t>
-      </w:r>
-      <w:hyperlink r:id="rId13" w:history="1">
-        <w:r>
-          <w:rPr>
-            <w:rStyle w:val="Hyperlink"/>
-          </w:rPr>
-          <w:t>https://upload.wikimedia.org/wikipedia/commons/0/03/Ahsan_Manzil_004.jpg</w:t>
-        </w:r>
-      </w:hyperlink>
-    </w:p>
-    <w:p/>
-    <w:p>
-      <w:proofErr w:type="spellStart"/>
-      <w:r>
-        <w:rPr>
-          <w:b/>
-          <w:u w:val="single"/>
-        </w:rPr>
-        <w:t>Lalbagh</w:t>
-      </w:r>
-      <w:proofErr w:type="spellEnd"/>
-      <w:r>
-        <w:rPr>
-          <w:b/>
-          <w:u w:val="single"/>
-        </w:rPr>
-        <w:t>-fort:</w:t>
-      </w:r>
-      <w:r>
-        <w:t xml:space="preserve"> </w:t>
-      </w:r>
-      <w:hyperlink r:id="rId14" w:history="1">
-        <w:r>
-          <w:rPr>
-            <w:rStyle w:val="Hyperlink"/>
-          </w:rPr>
-          <w:t>https://upload.wikimedia.org/wikipedia/commons/0/00/Lalbagh_Fort_01.JPG</w:t>
-        </w:r>
-      </w:hyperlink>
-    </w:p>
-    <w:p/>
-    <w:p>
-      <w:r>
-        <w:rPr>
-          <w:b/>
-          <w:u w:val="single"/>
-        </w:rPr>
-        <w:t>Star-mosque:</w:t>
-      </w:r>
-      <w:r>
-        <w:t xml:space="preserve">  </w:t>
-      </w:r>
-      <w:hyperlink r:id="rId15" w:history="1">
-        <w:r>
-          <w:rPr>
-            <w:rStyle w:val="Hyperlink"/>
-          </w:rPr>
-          <w:t>https://upload.wikimedia.org/wikipedia/commons/9/98/Tara-masjid.jpg</w:t>
-        </w:r>
-      </w:hyperlink>
-    </w:p>
-    <w:p/>
-    <w:p>
-      <w:r>
-        <w:rPr>
-          <w:b/>
-          <w:u w:val="single"/>
-        </w:rPr>
-        <w:t>Hanging hill</w:t>
-      </w:r>
-      <w:r>
-        <w:t xml:space="preserve"> </w:t>
-      </w:r>
-      <w:hyperlink r:id="rId16" w:history="1">
-        <w:r>
-          <w:rPr>
-            <w:rStyle w:val="Hyperlink"/>
-          </w:rPr>
-          <w:t>https://upload.wikimedia.org/wikipedia/commons/7/7a/Hanging_bridge_in_Rangamati.jpg</w:t>
-        </w:r>
-      </w:hyperlink>
-    </w:p>
-    <w:p/>
-    <w:p>
-      <w:proofErr w:type="spellStart"/>
-      <w:r>
-        <w:lastRenderedPageBreak/>
-        <w:t>Bandarban</w:t>
-      </w:r>
-      <w:proofErr w:type="spellEnd"/>
-      <w:r>
-        <w:t xml:space="preserve">: </w:t>
-      </w:r>
-      <w:hyperlink r:id="rId17" w:history="1">
-        <w:r>
-          <w:rPr>
-            <w:rStyle w:val="Hyperlink"/>
-          </w:rPr>
-          <w:t>https://upload.wikimedia.org/wikipedia/commons/a/a6/Nilachal,_Bandarban_(14903588097).jpg</w:t>
-        </w:r>
-      </w:hyperlink>
-    </w:p>
-    <w:p/>
+    </w:p>
     <w:p/>
     <w:sectPr>
       <w:pgSz w:w="12240" w:h="15840"/>

--- a/attribution.txt.docx
+++ b/attribution.txt.docx
@@ -410,6 +410,11 @@
     </w:p>
     <w:p/>
     <w:p>
+      <w:pPr>
+        <w:rPr>
+          <w:rStyle w:val="Hyperlink"/>
+        </w:rPr>
+      </w:pPr>
       <w:proofErr w:type="spellStart"/>
       <w:r>
         <w:t>Instagram</w:t>
@@ -428,9 +433,57 @@
       </w:hyperlink>
     </w:p>
     <w:p>
+      <w:pPr>
+        <w:rPr>
+          <w:rStyle w:val="Hyperlink"/>
+        </w:rPr>
+      </w:pPr>
+    </w:p>
+    <w:p>
+      <w:pPr>
+        <w:rPr>
+          <w:rStyle w:val="Hyperlink"/>
+          <w:color w:val="262626" w:themeColor="text1" w:themeTint="D9"/>
+          <w:u w:val="none"/>
+        </w:rPr>
+      </w:pPr>
+      <w:proofErr w:type="spellStart"/>
+      <w:r>
+        <w:rPr>
+          <w:rStyle w:val="Hyperlink"/>
+          <w:color w:val="262626" w:themeColor="text1" w:themeTint="D9"/>
+          <w:u w:val="none"/>
+        </w:rPr>
+        <w:t>Doel</w:t>
+      </w:r>
+      <w:proofErr w:type="spellEnd"/>
+      <w:r>
+        <w:rPr>
+          <w:rStyle w:val="Hyperlink"/>
+          <w:color w:val="262626" w:themeColor="text1" w:themeTint="D9"/>
+          <w:u w:val="none"/>
+        </w:rPr>
+        <w:t xml:space="preserve">: </w:t>
+      </w:r>
+      <w:hyperlink r:id="rId20" w:history="1">
+        <w:r>
+          <w:rPr>
+            <w:rStyle w:val="Hyperlink"/>
+          </w:rPr>
+          <w:t>https://upload.wikimedia.org/wikipedia/commons/9/96/Copsychus_saularis_(male)_-Bangadesh-8.jpg</w:t>
+        </w:r>
+      </w:hyperlink>
+    </w:p>
+    <w:p>
+      <w:pPr>
+        <w:rPr>
+          <w:color w:val="262626" w:themeColor="text1" w:themeTint="D9"/>
+        </w:rPr>
+      </w:pPr>
       <w:bookmarkStart w:id="0" w:name="_GoBack"/>
       <w:bookmarkEnd w:id="0"/>
     </w:p>
+    <w:p/>
     <w:p/>
     <w:sectPr>
       <w:pgSz w:w="12240" w:h="15840"/>
